--- a/Documents/HCI report part.docx
+++ b/Documents/HCI report part.docx
@@ -33,6 +33,12 @@
       </w:r>
     </w:p>
     <w:p>
+      <w:pPr>
+        <w:rPr>
+          <w:b/>
+          <w:bCs/>
+        </w:rPr>
+      </w:pPr>
       <w:r>
         <w:t xml:space="preserve">Include feedback you received during your </w:t>
       </w:r>
@@ -44,6 +50,15 @@
         <w:t xml:space="preserve">cognitive walkthrough </w:t>
       </w:r>
     </w:p>
+    <w:p>
+      <w:pPr>
+        <w:rPr>
+          <w:b/>
+          <w:bCs/>
+        </w:rPr>
+      </w:pPr>
+    </w:p>
+    <w:p/>
     <w:p>
       <w:r>
         <w:t xml:space="preserve">Include feedback you received from your </w:t>
@@ -149,9 +164,292 @@
         <w:t xml:space="preserve">. </w:t>
       </w:r>
     </w:p>
-    <w:p>
+    <w:p/>
+    <w:p>
+      <w:r>
+        <w:t xml:space="preserve">Include feedback you received from your </w:t>
+      </w:r>
+      <w:r>
+        <w:rPr>
+          <w:b/>
+          <w:bCs/>
+        </w:rPr>
+        <w:t xml:space="preserve">mock and live </w:t>
+      </w:r>
+      <w:proofErr w:type="spellStart"/>
+      <w:r>
+        <w:rPr>
+          <w:b/>
+          <w:bCs/>
+        </w:rPr>
+        <w:t>Ux</w:t>
+      </w:r>
+      <w:proofErr w:type="spellEnd"/>
+      <w:r>
+        <w:rPr>
+          <w:b/>
+          <w:bCs/>
+        </w:rPr>
+        <w:t xml:space="preserve"> session</w:t>
+      </w:r>
+    </w:p>
+    <w:p>
+      <w:r>
+        <w:t xml:space="preserve">You will probably </w:t>
+      </w:r>
+      <w:r>
+        <w:rPr>
+          <w:b/>
+          <w:bCs/>
+        </w:rPr>
+        <w:t xml:space="preserve">receive a lot </w:t>
+      </w:r>
+      <w:r>
+        <w:t xml:space="preserve">of feedback during </w:t>
+      </w:r>
+      <w:proofErr w:type="spellStart"/>
+      <w:r>
+        <w:t>Ux</w:t>
+      </w:r>
+      <w:proofErr w:type="spellEnd"/>
+      <w:r>
+        <w:t xml:space="preserve"> testing (both Mock and Live). </w:t>
+      </w:r>
+    </w:p>
+    <w:p>
+      <w:r>
+        <w:t xml:space="preserve">After each of these sessions, your team should meet up to </w:t>
+      </w:r>
+      <w:r>
+        <w:rPr>
+          <w:b/>
+          <w:bCs/>
+        </w:rPr>
+        <w:t>synthesise</w:t>
+      </w:r>
+      <w:r>
+        <w:t xml:space="preserve"> the data. </w:t>
+      </w:r>
+    </w:p>
+    <w:p>
+      <w:r>
+        <w:t>Data should be categorised into one of three categories</w:t>
+      </w:r>
+    </w:p>
+    <w:p>
+      <w:r>
+        <w:rPr>
+          <w:b/>
+          <w:bCs/>
+        </w:rPr>
+        <w:t>Minor</w:t>
+      </w:r>
+      <w:r>
+        <w:t xml:space="preserve"> changes - These are usually things like typos, moving a button etc. Just  a list of quick fixes which will take very little time. </w:t>
+      </w:r>
+    </w:p>
+    <w:p>
+      <w:r>
+        <w:rPr>
+          <w:b/>
+          <w:bCs/>
+        </w:rPr>
+        <w:t>Essential</w:t>
+      </w:r>
+      <w:r>
+        <w:t xml:space="preserve"> changes – These are aspects of the product which affect the </w:t>
+      </w:r>
+      <w:proofErr w:type="spellStart"/>
+      <w:r>
+        <w:t>users</w:t>
+      </w:r>
+      <w:proofErr w:type="spellEnd"/>
+      <w:r>
+        <w:t xml:space="preserve"> ability to perform functionality. </w:t>
+      </w:r>
+    </w:p>
+    <w:p>
+      <w:r>
+        <w:rPr>
+          <w:b/>
+          <w:bCs/>
+        </w:rPr>
+        <w:t>Desirable</w:t>
+      </w:r>
+      <w:r>
+        <w:t xml:space="preserve"> changes – these are aspects of the product that could be improved to provide a better User Experience. They are optional extras which would improve the product.</w:t>
+      </w:r>
+    </w:p>
+    <w:p>
+      <w:r>
+        <w:t xml:space="preserve">This should be a progressive list (deriving from all user evaluations) of </w:t>
+      </w:r>
+      <w:r>
+        <w:rPr>
+          <w:b/>
+          <w:bCs/>
+        </w:rPr>
+        <w:t>prioritised</w:t>
+      </w:r>
+      <w:r>
+        <w:t xml:space="preserve"> essential and desirable changes required as a result of the synthesis of data from your usability evaluations as well as your own knowledge of the weaknesses in your product. </w:t>
+      </w:r>
+    </w:p>
+    <w:p>
+      <w:r>
+        <w:t xml:space="preserve">The essential and desirable lists should be </w:t>
+      </w:r>
+      <w:r>
+        <w:rPr>
+          <w:b/>
+          <w:bCs/>
+        </w:rPr>
+        <w:t>prioritised</w:t>
+      </w:r>
+      <w:r>
+        <w:t xml:space="preserve"> in order of importance.</w:t>
+      </w:r>
+    </w:p>
+    <w:p/>
+    <w:p/>
+    <w:p/>
+    <w:p/>
+    <w:p/>
+    <w:p/>
+    <w:p/>
+    <w:p>
+      <w:pPr>
+        <w:rPr>
+          <w:b/>
+        </w:rPr>
+      </w:pPr>
+    </w:p>
+    <w:p>
+      <w:pPr>
+        <w:rPr>
+          <w:b/>
+        </w:rPr>
+      </w:pPr>
+    </w:p>
+    <w:p>
+      <w:pPr>
+        <w:rPr>
+          <w:b/>
+        </w:rPr>
+      </w:pPr>
+    </w:p>
+    <w:p>
+      <w:pPr>
+        <w:rPr>
+          <w:b/>
+        </w:rPr>
+      </w:pPr>
+    </w:p>
+    <w:p>
+      <w:pPr>
+        <w:rPr>
+          <w:b/>
+        </w:rPr>
+      </w:pPr>
+    </w:p>
+    <w:p>
+      <w:pPr>
+        <w:rPr>
+          <w:b/>
+        </w:rPr>
+      </w:pPr>
+    </w:p>
+    <w:p>
+      <w:pPr>
+        <w:rPr>
+          <w:b/>
+        </w:rPr>
+      </w:pPr>
+      <w:r>
+        <w:rPr>
+          <w:b/>
+        </w:rPr>
+        <w:t xml:space="preserve">Data we received from live usability testing </w:t>
+      </w:r>
+    </w:p>
+    <w:p>
+      <w:pPr>
+        <w:rPr>
+          <w:b/>
+        </w:rPr>
+      </w:pPr>
+    </w:p>
+    <w:p>
+      <w:r>
+        <w:t>No notification</w:t>
+      </w:r>
+      <w:r>
+        <w:t xml:space="preserve"> to indicate something was added to the basket</w:t>
+      </w:r>
+    </w:p>
+    <w:p>
+      <w:r>
+        <w:t>As we differed from the standard form of other pizza/shopping websites with our basket and user placement a few users experienced trouble locating the basket</w:t>
+      </w:r>
+      <w:r>
+        <w:t>.</w:t>
+      </w:r>
+    </w:p>
+    <w:p>
+      <w:r>
+        <w:t>Users</w:t>
+      </w:r>
+      <w:r>
+        <w:t xml:space="preserve"> were not happy with the lack of categorization between the sides, mains and drinks. Therefore we deemed it necessary to add a bar to separate the menu items.</w:t>
+      </w:r>
+    </w:p>
+    <w:p>
+      <w:r>
+        <w:t>On incorrect password entry the user would have to retype their username</w:t>
+      </w:r>
+    </w:p>
+    <w:p>
+      <w:r>
+        <w:t>After creating an account the user would then have to sign in rather than signing them in automatically which would irritate the user. Therefore we decided to add this feature and deemed it as a desirable change.</w:t>
+      </w:r>
       <w:bookmarkStart w:id="0" w:name="_GoBack"/>
       <w:bookmarkEnd w:id="0"/>
+    </w:p>
+    <w:p/>
+    <w:p/>
+    <w:p>
+      <w:pPr>
+        <w:rPr>
+          <w:b/>
+        </w:rPr>
+      </w:pPr>
+    </w:p>
+    <w:p>
+      <w:pPr>
+        <w:rPr>
+          <w:b/>
+        </w:rPr>
+      </w:pPr>
+    </w:p>
+    <w:p>
+      <w:pPr>
+        <w:rPr>
+          <w:b/>
+        </w:rPr>
+      </w:pPr>
+    </w:p>
+    <w:p>
+      <w:pPr>
+        <w:rPr>
+          <w:b/>
+        </w:rPr>
+      </w:pPr>
+      <w:r>
+        <w:rPr>
+          <w:b/>
+        </w:rPr>
+        <w:t>Critical evaluation</w:t>
+      </w:r>
     </w:p>
     <w:sectPr>
       <w:pgSz w:w="11906" w:h="16838"/>

--- a/Documents/HCI report part.docx
+++ b/Documents/HCI report part.docx
@@ -3,6 +3,17 @@
 <w:document xmlns:wpc="http://schemas.microsoft.com/office/word/2010/wordprocessingCanvas" xmlns:cx="http://schemas.microsoft.com/office/drawing/2014/chartex" xmlns:cx1="http://schemas.microsoft.com/office/drawing/2015/9/8/chartex" xmlns:cx2="http://schemas.microsoft.com/office/drawing/2015/10/21/chartex" xmlns:cx3="http://schemas.microsoft.com/office/drawing/2016/5/9/chartex" xmlns:cx4="http://schemas.microsoft.com/office/drawing/2016/5/10/chartex" xmlns:cx5="http://schemas.microsoft.com/office/drawing/2016/5/11/chartex" xmlns:cx6="http://schemas.microsoft.com/office/drawing/2016/5/12/chartex" xmlns:cx7="http://schemas.microsoft.com/office/drawing/2016/5/13/chartex" xmlns:cx8="http://schemas.microsoft.com/office/drawing/2016/5/14/chartex" xmlns:mc="http://schemas.openxmlformats.org/markup-compatibility/2006" xmlns:o="urn:schemas-microsoft-com:office:office" xmlns:r="http://schemas.openxmlformats.org/officeDocument/2006/relationships" xmlns:m="http://schemas.openxmlformats.org/officeDocument/2006/math" xmlns:v="urn:schemas-microsoft-com:vml" xmlns:wp14="http://schemas.microsoft.com/office/word/2010/wordprocessingDrawing" xmlns:wp="http://schemas.openxmlformats.org/drawingml/2006/wordprocessingDrawing" xmlns:w10="urn:schemas-microsoft-com:office:word" xmlns:w="http://schemas.openxmlformats.org/wordprocessingml/2006/main" xmlns:w14="http://schemas.microsoft.com/office/word/2010/wordml" xmlns:w15="http://schemas.microsoft.com/office/word/2012/wordml" xmlns:w16se="http://schemas.microsoft.com/office/word/2015/wordml/symex" xmlns:wpg="http://schemas.microsoft.com/office/word/2010/wordprocessingGroup" xmlns:wpi="http://schemas.microsoft.com/office/word/2010/wordprocessingInk" xmlns:wne="http://schemas.microsoft.com/office/word/2006/wordml" xmlns:wps="http://schemas.microsoft.com/office/word/2010/wordprocessingShape" mc:Ignorable="w14 w15 w16se wp14">
   <w:body>
     <w:p>
+      <w:proofErr w:type="spellStart"/>
+      <w:r>
+        <w:t>Powerpoint</w:t>
+      </w:r>
+      <w:proofErr w:type="spellEnd"/>
+      <w:r>
+        <w:t xml:space="preserve"> information</w:t>
+      </w:r>
+    </w:p>
+    <w:p/>
+    <w:p>
       <w:r>
         <w:t xml:space="preserve">We really want to know how effective the HCI sessions were for you - </w:t>
       </w:r>
@@ -150,6 +161,7 @@
       </w:r>
     </w:p>
     <w:p>
+      <w:bookmarkStart w:id="0" w:name="_Hlk481503309"/>
       <w:r>
         <w:t xml:space="preserve">This will be marked on </w:t>
       </w:r>
@@ -164,6 +176,7 @@
         <w:t xml:space="preserve">. </w:t>
       </w:r>
     </w:p>
+    <w:bookmarkEnd w:id="0"/>
     <w:p/>
     <w:p>
       <w:r>
@@ -346,11 +359,138 @@
       </w:pPr>
     </w:p>
     <w:p>
-      <w:pPr>
-        <w:rPr>
-          <w:b/>
-        </w:rPr>
-      </w:pPr>
+      <w:r>
+        <w:rPr>
+          <w:b/>
+        </w:rPr>
+        <w:t>Rough notes here.</w:t>
+      </w:r>
+      <w:r>
+        <w:t xml:space="preserve"> </w:t>
+      </w:r>
+      <w:r>
+        <w:t xml:space="preserve">This will be marked on </w:t>
+      </w:r>
+      <w:r>
+        <w:rPr>
+          <w:b/>
+          <w:bCs/>
+        </w:rPr>
+        <w:t>clarity</w:t>
+      </w:r>
+      <w:r>
+        <w:t xml:space="preserve">. </w:t>
+      </w:r>
+    </w:p>
+    <w:p>
+      <w:pPr>
+        <w:rPr>
+          <w:b/>
+        </w:rPr>
+      </w:pPr>
+    </w:p>
+    <w:p>
+      <w:pPr>
+        <w:rPr>
+          <w:b/>
+        </w:rPr>
+      </w:pPr>
+    </w:p>
+    <w:p>
+      <w:pPr>
+        <w:rPr>
+          <w:b/>
+        </w:rPr>
+      </w:pPr>
+      <w:r>
+        <w:rPr>
+          <w:b/>
+        </w:rPr>
+        <w:t>Cognitive walkthrough feedback</w:t>
+      </w:r>
+      <w:bookmarkStart w:id="1" w:name="_GoBack"/>
+      <w:bookmarkEnd w:id="1"/>
+    </w:p>
+    <w:p>
+      <w:pPr>
+        <w:rPr>
+          <w:b/>
+        </w:rPr>
+      </w:pPr>
+    </w:p>
+    <w:p>
+      <w:r>
+        <w:t>Feedback we received from cognitive walkthrough with our client.</w:t>
+      </w:r>
+      <w:r>
+        <w:t xml:space="preserve"> To make better use of the feedback we took both audio and physical notes.</w:t>
+      </w:r>
+    </w:p>
+    <w:p/>
+    <w:p>
+      <w:pPr>
+        <w:rPr>
+          <w:b/>
+        </w:rPr>
+      </w:pPr>
+      <w:r>
+        <w:rPr>
+          <w:b/>
+        </w:rPr>
+        <w:t>Mobile</w:t>
+      </w:r>
+    </w:p>
+    <w:p>
+      <w:r>
+        <w:t xml:space="preserve">The feedback we received from the mobile app was very </w:t>
+      </w:r>
+      <w:r>
+        <w:t>positive</w:t>
+      </w:r>
+      <w:r>
+        <w:t xml:space="preserve">. The client was happy with the overall design of the app with only one complaint. The complaint was that the login screen </w:t>
+      </w:r>
+      <w:proofErr w:type="spellStart"/>
+      <w:r>
+        <w:t>wwas</w:t>
+      </w:r>
+      <w:proofErr w:type="spellEnd"/>
+      <w:r>
+        <w:t xml:space="preserve"> not showing how many drivers were currently active and their stats not </w:t>
+      </w:r>
+      <w:r>
+        <w:t>showing? (</w:t>
+      </w:r>
+      <w:proofErr w:type="spellStart"/>
+      <w:r>
+        <w:t>cant</w:t>
+      </w:r>
+      <w:proofErr w:type="spellEnd"/>
+      <w:r>
+        <w:t xml:space="preserve"> remember will check recording)</w:t>
+      </w:r>
+    </w:p>
+    <w:p/>
+    <w:p/>
+    <w:p>
+      <w:pPr>
+        <w:rPr>
+          <w:b/>
+        </w:rPr>
+      </w:pPr>
+    </w:p>
+    <w:p>
+      <w:pPr>
+        <w:rPr>
+          <w:b/>
+        </w:rPr>
+      </w:pPr>
+      <w:r>
+        <w:rPr>
+          <w:b/>
+        </w:rPr>
+        <w:t>Website</w:t>
+      </w:r>
     </w:p>
     <w:p>
       <w:pPr>
@@ -400,22 +540,49 @@
         <w:t>Users</w:t>
       </w:r>
       <w:r>
-        <w:t xml:space="preserve"> were not happy with the lack of categorization between the sides, mains and drinks. Therefore we deemed it necessary to add a bar to separate the menu items.</w:t>
-      </w:r>
-    </w:p>
-    <w:p>
-      <w:r>
-        <w:t>On incorrect password entry the user would have to retype their username</w:t>
-      </w:r>
-    </w:p>
-    <w:p>
-      <w:r>
-        <w:t>After creating an account the user would then have to sign in rather than signing them in automatically which would irritate the user. Therefore we decided to add this feature and deemed it as a desirable change.</w:t>
-      </w:r>
-      <w:bookmarkStart w:id="0" w:name="_GoBack"/>
-      <w:bookmarkEnd w:id="0"/>
-    </w:p>
-    <w:p/>
+        <w:t xml:space="preserve"> were not happy with the lack of categorization between the sides, mains and drinks. </w:t>
+      </w:r>
+      <w:r>
+        <w:t>Therefore,</w:t>
+      </w:r>
+      <w:r>
+        <w:t xml:space="preserve"> we deemed it necessary to add a bar to separate the menu items.</w:t>
+      </w:r>
+    </w:p>
+    <w:p>
+      <w:r>
+        <w:t xml:space="preserve">On incorrect password </w:t>
+      </w:r>
+      <w:r>
+        <w:t>entry,</w:t>
+      </w:r>
+      <w:r>
+        <w:t xml:space="preserve"> the user would have to retype their username</w:t>
+      </w:r>
+    </w:p>
+    <w:p>
+      <w:r>
+        <w:lastRenderedPageBreak/>
+        <w:t xml:space="preserve">After creating an account the user would then have to sign in rather than signing them in automatically which would irritate the user. </w:t>
+      </w:r>
+      <w:r>
+        <w:t>Therefore,</w:t>
+      </w:r>
+      <w:r>
+        <w:t xml:space="preserve"> we decided to add this feature and deemed it as a desirable change.</w:t>
+      </w:r>
+    </w:p>
+    <w:p/>
+    <w:p>
+      <w:r>
+        <w:t>Colour scheme and images were not set in place on time of the usability test which threw a fair number of users off.</w:t>
+      </w:r>
+    </w:p>
+    <w:p>
+      <w:r>
+        <w:t>d</w:t>
+      </w:r>
+    </w:p>
     <w:p/>
     <w:p>
       <w:pPr>

--- a/Documents/HCI report part.docx
+++ b/Documents/HCI report part.docx
@@ -3,6 +3,8 @@
 <w:document xmlns:wpc="http://schemas.microsoft.com/office/word/2010/wordprocessingCanvas" xmlns:cx="http://schemas.microsoft.com/office/drawing/2014/chartex" xmlns:cx1="http://schemas.microsoft.com/office/drawing/2015/9/8/chartex" xmlns:cx2="http://schemas.microsoft.com/office/drawing/2015/10/21/chartex" xmlns:cx3="http://schemas.microsoft.com/office/drawing/2016/5/9/chartex" xmlns:cx4="http://schemas.microsoft.com/office/drawing/2016/5/10/chartex" xmlns:cx5="http://schemas.microsoft.com/office/drawing/2016/5/11/chartex" xmlns:cx6="http://schemas.microsoft.com/office/drawing/2016/5/12/chartex" xmlns:cx7="http://schemas.microsoft.com/office/drawing/2016/5/13/chartex" xmlns:cx8="http://schemas.microsoft.com/office/drawing/2016/5/14/chartex" xmlns:mc="http://schemas.openxmlformats.org/markup-compatibility/2006" xmlns:o="urn:schemas-microsoft-com:office:office" xmlns:r="http://schemas.openxmlformats.org/officeDocument/2006/relationships" xmlns:m="http://schemas.openxmlformats.org/officeDocument/2006/math" xmlns:v="urn:schemas-microsoft-com:vml" xmlns:wp14="http://schemas.microsoft.com/office/word/2010/wordprocessingDrawing" xmlns:wp="http://schemas.openxmlformats.org/drawingml/2006/wordprocessingDrawing" xmlns:w10="urn:schemas-microsoft-com:office:word" xmlns:w="http://schemas.openxmlformats.org/wordprocessingml/2006/main" xmlns:w14="http://schemas.microsoft.com/office/word/2010/wordml" xmlns:w15="http://schemas.microsoft.com/office/word/2012/wordml" xmlns:w16se="http://schemas.microsoft.com/office/word/2015/wordml/symex" xmlns:wpg="http://schemas.microsoft.com/office/word/2010/wordprocessingGroup" xmlns:wpi="http://schemas.microsoft.com/office/word/2010/wordprocessingInk" xmlns:wne="http://schemas.microsoft.com/office/word/2006/wordml" xmlns:wps="http://schemas.microsoft.com/office/word/2010/wordprocessingShape" mc:Ignorable="w14 w15 w16se wp14">
   <w:body>
     <w:p>
+      <w:bookmarkStart w:id="0" w:name="_GoBack"/>
+      <w:bookmarkEnd w:id="0"/>
       <w:proofErr w:type="spellStart"/>
       <w:r>
         <w:t>Powerpoint</w:t>
@@ -161,7 +163,7 @@
       </w:r>
     </w:p>
     <w:p>
-      <w:bookmarkStart w:id="0" w:name="_Hlk481503309"/>
+      <w:bookmarkStart w:id="1" w:name="_Hlk481503309"/>
       <w:r>
         <w:t xml:space="preserve">This will be marked on </w:t>
       </w:r>
@@ -176,7 +178,7 @@
         <w:t xml:space="preserve">. </w:t>
       </w:r>
     </w:p>
-    <w:bookmarkEnd w:id="0"/>
+    <w:bookmarkEnd w:id="1"/>
     <w:p/>
     <w:p>
       <w:r>
@@ -408,8 +410,6 @@
         </w:rPr>
         <w:t>Cognitive walkthrough feedback</w:t>
       </w:r>
-      <w:bookmarkStart w:id="1" w:name="_GoBack"/>
-      <w:bookmarkEnd w:id="1"/>
     </w:p>
     <w:p>
       <w:pPr>
@@ -425,6 +425,12 @@
       <w:r>
         <w:t xml:space="preserve"> To make better use of the feedback we took both audio and physical notes.</w:t>
       </w:r>
+      <w:r>
+        <w:t xml:space="preserve"> We used two paper based prototypes to illustrate our current design</w:t>
+      </w:r>
+      <w:r>
+        <w:t xml:space="preserve"> ideas. </w:t>
+      </w:r>
     </w:p>
     <w:p/>
     <w:p>
@@ -448,30 +454,35 @@
         <w:t>positive</w:t>
       </w:r>
       <w:r>
-        <w:t xml:space="preserve">. The client was happy with the overall design of the app with only one complaint. The complaint was that the login screen </w:t>
+        <w:t>. The client was happy with the overall design of the app with only one complaint. The complaint was that the</w:t>
+      </w:r>
+      <w:r>
+        <w:t xml:space="preserve"> login screen </w:t>
+      </w:r>
+      <w:r>
+        <w:t xml:space="preserve">was not showing how many drivers were currently active and their stats not </w:t>
+      </w:r>
+      <w:r>
+        <w:t>showing? (</w:t>
       </w:r>
       <w:proofErr w:type="spellStart"/>
       <w:r>
-        <w:t>wwas</w:t>
+        <w:t>cant</w:t>
       </w:r>
       <w:proofErr w:type="spellEnd"/>
       <w:r>
-        <w:t xml:space="preserve"> not showing how many drivers were currently active and their stats not </w:t>
-      </w:r>
-      <w:r>
-        <w:t>showing? (</w:t>
-      </w:r>
-      <w:proofErr w:type="spellStart"/>
-      <w:r>
-        <w:t>cant</w:t>
-      </w:r>
-      <w:proofErr w:type="spellEnd"/>
-      <w:r>
         <w:t xml:space="preserve"> remember will check recording)</w:t>
       </w:r>
     </w:p>
+    <w:p>
+      <w:r>
+        <w:t>We had a chance to test a fault system with orders. For example if something was damaged or lost in transit the customer would be notified</w:t>
+      </w:r>
+      <w:r>
+        <w:t xml:space="preserve"> and an update would be sent to the store</w:t>
+      </w:r>
+    </w:p>
     <w:p/>
-    <w:p/>
     <w:p>
       <w:pPr>
         <w:rPr>
@@ -505,6 +516,13 @@
           <w:b/>
         </w:rPr>
       </w:pPr>
+    </w:p>
+    <w:p>
+      <w:pPr>
+        <w:rPr>
+          <w:b/>
+        </w:rPr>
+      </w:pPr>
       <w:r>
         <w:rPr>
           <w:b/>
@@ -551,6 +569,7 @@
     </w:p>
     <w:p>
       <w:r>
+        <w:lastRenderedPageBreak/>
         <w:t xml:space="preserve">On incorrect password </w:t>
       </w:r>
       <w:r>
@@ -562,7 +581,6 @@
     </w:p>
     <w:p>
       <w:r>
-        <w:lastRenderedPageBreak/>
         <w:t xml:space="preserve">After creating an account the user would then have to sign in rather than signing them in automatically which would irritate the user. </w:t>
       </w:r>
       <w:r>
@@ -570,6 +588,16 @@
       </w:r>
       <w:r>
         <w:t xml:space="preserve"> we decided to add this feature and deemed it as a desirable change.</w:t>
+      </w:r>
+    </w:p>
+    <w:p>
+      <w:r>
+        <w:t>Also, if the user entered two different conflicting passwords when creating an account all the data they entered would be lost.</w:t>
+      </w:r>
+    </w:p>
+    <w:p>
+      <w:r>
+        <w:t>There were some issues when some users would press the back button on the website as no security or confirming of form re-submissions were implemented</w:t>
       </w:r>
     </w:p>
     <w:p/>
